--- a/Creating corporate colour palettes for ggplot2.docx
+++ b/Creating corporate colour palettes for ggplot2.docx
@@ -3826,16 +3826,18 @@
           <w:szCs w:val="20"/>
           <w:lang w:eastAsia="en-IN"/>
         </w:rPr>
-        <w:t xml:space="preserve"> scale functions for ggplot2. There are many ways to do this. I like the approach taken in packages like</w:t>
-      </w:r>
-      <w:r>
-        <w:rPr>
-          <w:rFonts w:ascii="Times New Roman" w:eastAsia="Times New Roman" w:hAnsi="Times New Roman" w:cs="Times New Roman"/>
-          <w:sz w:val="20"/>
-          <w:szCs w:val="20"/>
-          <w:lang w:eastAsia="en-IN"/>
-        </w:rPr>
-        <w:t xml:space="preserve"> Ochre</w:t>
+        <w:t xml:space="preserve"> scale functions for ggplot2. There are many ways to do this. I like the approach taken in packages like </w:t>
+      </w:r>
+      <w:r>
+        <w:rPr>
+          <w:rFonts w:ascii="Courier New" w:eastAsia="Times New Roman" w:hAnsi="Courier New" w:cs="Courier New"/>
+          <w:color w:val="0000FF"/>
+          <w:sz w:val="20"/>
+          <w:szCs w:val="20"/>
+          <w:u w:val="single"/>
+          <w:lang w:eastAsia="en-IN"/>
+        </w:rPr>
+        <w:t>ochRe</w:t>
       </w:r>
       <w:r>
         <w:rPr>
@@ -3849,6 +3851,26 @@
     </w:p>
     <w:p>
       <w:pPr>
+        <w:spacing w:before="100" w:beforeAutospacing="1" w:after="100" w:afterAutospacing="1" w:line="240" w:lineRule="auto"/>
+        <w:rPr>
+          <w:rFonts w:ascii="Times New Roman" w:eastAsia="Times New Roman" w:hAnsi="Times New Roman" w:cs="Times New Roman"/>
+          <w:sz w:val="20"/>
+          <w:szCs w:val="20"/>
+          <w:lang w:eastAsia="en-IN"/>
+        </w:rPr>
+      </w:pPr>
+      <w:r>
+        <w:rPr>
+          <w:rFonts w:ascii="Times New Roman" w:eastAsia="Times New Roman" w:hAnsi="Times New Roman" w:cs="Times New Roman"/>
+          <w:sz w:val="20"/>
+          <w:szCs w:val="20"/>
+          <w:lang w:eastAsia="en-IN"/>
+        </w:rPr>
+        <w:t>Library(ochre)</w:t>
+      </w:r>
+    </w:p>
+    <w:p>
+      <w:pPr>
         <w:tabs>
           <w:tab w:val="left" w:pos="916"/>
           <w:tab w:val="left" w:pos="1832"/>
@@ -4738,6 +4760,7 @@
           <w:szCs w:val="20"/>
           <w:lang w:eastAsia="en-IN"/>
         </w:rPr>
+        <w:lastRenderedPageBreak/>
         <w:t>#' @param ... Additional arguments passed to discrete_scale() or</w:t>
       </w:r>
     </w:p>
@@ -4776,7 +4799,6 @@
           <w:szCs w:val="20"/>
           <w:lang w:eastAsia="en-IN"/>
         </w:rPr>
-        <w:lastRenderedPageBreak/>
         <w:t>#'            scale_fill_gradientn(), used respectively when discrete is TRUE or FALSE</w:t>
       </w:r>
     </w:p>
@@ -5909,14 +5931,6 @@
       <w:pPr>
         <w:spacing w:before="100" w:beforeAutospacing="1" w:after="100" w:afterAutospacing="1" w:line="240" w:lineRule="auto"/>
         <w:outlineLvl w:val="1"/>
-        <w:rPr>
-          <w:rFonts w:ascii="Times New Roman" w:eastAsia="Times New Roman" w:hAnsi="Times New Roman" w:cs="Times New Roman"/>
-          <w:b/>
-          <w:bCs/>
-          <w:sz w:val="36"/>
-          <w:szCs w:val="36"/>
-          <w:lang w:eastAsia="en-IN"/>
-        </w:rPr>
       </w:pPr>
       <w:hyperlink r:id="rId19" w:anchor="package-your-work_2" w:tgtFrame="_blank" w:history="1">
         <w:r>
@@ -5933,84 +5947,7 @@
           <w:t> </w:t>
         </w:r>
       </w:hyperlink>
-      <w:r>
-        <w:rPr>
-          <w:rFonts w:ascii="Times New Roman" w:eastAsia="Times New Roman" w:hAnsi="Times New Roman" w:cs="Times New Roman"/>
-          <w:b/>
-          <w:bCs/>
-          <w:sz w:val="36"/>
-          <w:szCs w:val="36"/>
-          <w:lang w:eastAsia="en-IN"/>
-        </w:rPr>
-        <w:t>Package your work</w:t>
-      </w:r>
-    </w:p>
-    <w:p>
-      <w:pPr>
-        <w:spacing w:before="100" w:beforeAutospacing="1" w:after="100" w:afterAutospacing="1" w:line="240" w:lineRule="auto"/>
-        <w:rPr>
-          <w:rFonts w:ascii="Times New Roman" w:eastAsia="Times New Roman" w:hAnsi="Times New Roman" w:cs="Times New Roman"/>
-          <w:sz w:val="20"/>
-          <w:szCs w:val="20"/>
-          <w:lang w:eastAsia="en-IN"/>
-        </w:rPr>
-      </w:pPr>
-      <w:r>
-        <w:rPr>
-          <w:rFonts w:ascii="Times New Roman" w:eastAsia="Times New Roman" w:hAnsi="Times New Roman" w:cs="Times New Roman"/>
-          <w:sz w:val="20"/>
-          <w:szCs w:val="20"/>
-          <w:lang w:eastAsia="en-IN"/>
-        </w:rPr>
-        <w:lastRenderedPageBreak/>
-        <w:t xml:space="preserve">A really wonderful next step would be to put all this wonderful code into a package for easy access by you and others. If you’re new to package development, I can’t think of a better resource to get you started than </w:t>
-      </w:r>
-      <w:hyperlink r:id="rId20" w:tgtFrame="_blank" w:history="1">
-        <w:r>
-          <w:rPr>
-            <w:rFonts w:ascii="Times New Roman" w:eastAsia="Times New Roman" w:hAnsi="Times New Roman" w:cs="Times New Roman"/>
-            <w:color w:val="0000FF"/>
-            <w:sz w:val="20"/>
-            <w:szCs w:val="20"/>
-            <w:u w:val="single"/>
-            <w:lang w:eastAsia="en-IN"/>
-          </w:rPr>
-          <w:t>Hadley Wickham</w:t>
-        </w:r>
-      </w:hyperlink>
-      <w:r>
-        <w:rPr>
-          <w:rFonts w:ascii="Times New Roman" w:eastAsia="Times New Roman" w:hAnsi="Times New Roman" w:cs="Times New Roman"/>
-          <w:sz w:val="20"/>
-          <w:szCs w:val="20"/>
-          <w:lang w:eastAsia="en-IN"/>
-        </w:rPr>
-        <w:t xml:space="preserve">‘s book, </w:t>
-      </w:r>
-      <w:hyperlink r:id="rId21" w:tgtFrame="_blank" w:history="1">
-        <w:r>
-          <w:rPr>
-            <w:rFonts w:ascii="Times New Roman" w:eastAsia="Times New Roman" w:hAnsi="Times New Roman" w:cs="Times New Roman"/>
-            <w:color w:val="0000FF"/>
-            <w:sz w:val="20"/>
-            <w:szCs w:val="20"/>
-            <w:u w:val="single"/>
-            <w:lang w:eastAsia="en-IN"/>
-          </w:rPr>
-          <w:t>R Packages</w:t>
-        </w:r>
-      </w:hyperlink>
-      <w:r>
-        <w:rPr>
-          <w:rFonts w:ascii="Times New Roman" w:eastAsia="Times New Roman" w:hAnsi="Times New Roman" w:cs="Times New Roman"/>
-          <w:sz w:val="20"/>
-          <w:szCs w:val="20"/>
-          <w:lang w:eastAsia="en-IN"/>
-        </w:rPr>
-        <w:t>.</w:t>
-      </w:r>
-    </w:p>
-    <w:p/>
+    </w:p>
     <w:sectPr>
       <w:pgSz w:w="11906" w:h="16838"/>
       <w:pgMar w:top="1440" w:right="1440" w:bottom="1440" w:left="1440" w:header="708" w:footer="708" w:gutter="0"/>
